--- a/BE_CHTI/Questions.docx
+++ b/BE_CHTI/Questions.docx
@@ -1,6 +1,6 @@
 
 <file path=word/document.xml><?xml version="1.0" encoding="utf-8"?>
-<w:document xmlns:wpc="http://schemas.microsoft.com/office/word/2010/wordprocessingCanvas" xmlns:mc="http://schemas.openxmlformats.org/markup-compatibility/2006" xmlns:o="urn:schemas-microsoft-com:office:office" xmlns:r="http://schemas.openxmlformats.org/officeDocument/2006/relationships" xmlns:m="http://schemas.openxmlformats.org/officeDocument/2006/math" xmlns:v="urn:schemas-microsoft-com:vml" xmlns:wp14="http://schemas.microsoft.com/office/word/2010/wordprocessingDrawing" xmlns:wp="http://schemas.openxmlformats.org/drawingml/2006/wordprocessingDrawing" xmlns:w10="urn:schemas-microsoft-com:office:word" xmlns:w="http://schemas.openxmlformats.org/wordprocessingml/2006/main" xmlns:w14="http://schemas.microsoft.com/office/word/2010/wordml" xmlns:w15="http://schemas.microsoft.com/office/word/2012/wordml" xmlns:wpg="http://schemas.microsoft.com/office/word/2010/wordprocessingGroup" xmlns:wpi="http://schemas.microsoft.com/office/word/2010/wordprocessingInk" xmlns:wne="http://schemas.microsoft.com/office/word/2006/wordml" xmlns:wps="http://schemas.microsoft.com/office/word/2010/wordprocessingShape" mc:Ignorable="w14 w15 wp14">
+<w:document xmlns:wpc="http://schemas.microsoft.com/office/word/2010/wordprocessingCanvas" xmlns:cx="http://schemas.microsoft.com/office/drawing/2014/chartex" xmlns:cx1="http://schemas.microsoft.com/office/drawing/2015/9/8/chartex" xmlns:cx2="http://schemas.microsoft.com/office/drawing/2015/10/21/chartex" xmlns:cx3="http://schemas.microsoft.com/office/drawing/2016/5/9/chartex" xmlns:cx4="http://schemas.microsoft.com/office/drawing/2016/5/10/chartex" xmlns:cx5="http://schemas.microsoft.com/office/drawing/2016/5/11/chartex" xmlns:cx6="http://schemas.microsoft.com/office/drawing/2016/5/12/chartex" xmlns:cx7="http://schemas.microsoft.com/office/drawing/2016/5/13/chartex" xmlns:cx8="http://schemas.microsoft.com/office/drawing/2016/5/14/chartex" xmlns:mc="http://schemas.openxmlformats.org/markup-compatibility/2006" xmlns:aink="http://schemas.microsoft.com/office/drawing/2016/ink" xmlns:am3d="http://schemas.microsoft.com/office/drawing/2017/model3d" xmlns:o="urn:schemas-microsoft-com:office:office" xmlns:r="http://schemas.openxmlformats.org/officeDocument/2006/relationships" xmlns:m="http://schemas.openxmlformats.org/officeDocument/2006/math" xmlns:v="urn:schemas-microsoft-com:vml" xmlns:wp14="http://schemas.microsoft.com/office/word/2010/wordprocessingDrawing" xmlns:wp="http://schemas.openxmlformats.org/drawingml/2006/wordprocessingDrawing" xmlns:w10="urn:schemas-microsoft-com:office:word" xmlns:w="http://schemas.openxmlformats.org/wordprocessingml/2006/main" xmlns:w14="http://schemas.microsoft.com/office/word/2010/wordml" xmlns:w15="http://schemas.microsoft.com/office/word/2012/wordml" xmlns:w16cid="http://schemas.microsoft.com/office/word/2016/wordml/cid" xmlns:w16se="http://schemas.microsoft.com/office/word/2015/wordml/symex" xmlns:wpg="http://schemas.microsoft.com/office/word/2010/wordprocessingGroup" xmlns:wpi="http://schemas.microsoft.com/office/word/2010/wordprocessingInk" xmlns:wne="http://schemas.microsoft.com/office/word/2006/wordml" xmlns:wps="http://schemas.microsoft.com/office/word/2010/wordprocessingShape" mc:Ignorable="w14 w15 w16se w16cid wp14">
   <w:body>
     <w:p>
       <w:r>
@@ -276,7 +276,15 @@
         <w:t xml:space="preserve">7) </w:t>
       </w:r>
       <w:r>
-        <w:t xml:space="preserve"> Il faut faire en sorte d’avoir un point de notre échantillonnage sur la  fréquence. Il faut ainsi que la fréquence soit un multiple de 1/T, par exemple avoir T a 2 donne 1/T=0.5, et 5.5 est un multiple de 0.5.</w:t>
+        <w:t xml:space="preserve"> Il faut faire en sorte d’avoir un point de notre échantillonnage sur </w:t>
+      </w:r>
+      <w:proofErr w:type="gramStart"/>
+      <w:r>
+        <w:t>la  fréquence</w:t>
+      </w:r>
+      <w:proofErr w:type="gramEnd"/>
+      <w:r>
+        <w:t>. Il faut ainsi que la fréquence soit un multiple de 1/T, par exemple avoir T a 2 donne 1/T=0.5, et 5.5 est un multiple de 0.5.</w:t>
       </w:r>
     </w:p>
     <w:p>
@@ -381,7 +389,15 @@
         <w:t xml:space="preserve">10)  </w:t>
       </w:r>
       <w:r>
-        <w:t>16=32/2 avec M=32 et Fsin =16</w:t>
+        <w:t xml:space="preserve">16=32/2 avec M=32 et </w:t>
+      </w:r>
+      <w:proofErr w:type="spellStart"/>
+      <w:r>
+        <w:t>Fsin</w:t>
+      </w:r>
+      <w:proofErr w:type="spellEnd"/>
+      <w:r>
+        <w:t xml:space="preserve"> =16</w:t>
       </w:r>
     </w:p>
     <w:p>
@@ -890,7 +906,15 @@
         </w:numPr>
       </w:pPr>
       <w:r>
-        <w:t>C’est un filtre anti-repliement (passe bas) avec une fréquence de coupure inférieure à Fech /2 mais supérieur à notre fréquence utile la plus haute (125kHz).</w:t>
+        <w:t xml:space="preserve">C’est un filtre anti-repliement (passe bas) avec une fréquence de coupure inférieure à </w:t>
+      </w:r>
+      <w:proofErr w:type="spellStart"/>
+      <w:r>
+        <w:t>Fech</w:t>
+      </w:r>
+      <w:proofErr w:type="spellEnd"/>
+      <w:r>
+        <w:t> /2 mais supérieur à notre fréquence utile la plus haute (125kHz).</w:t>
       </w:r>
     </w:p>
     <w:p>
@@ -902,7 +926,15 @@
         </w:numPr>
       </w:pPr>
       <w:r>
-        <w:t xml:space="preserve">On obtient un gain de -38.5dB. On l’a prise sur le diagramme de bode (en haut) à 255kHz = 3*85kHz. </w:t>
+        <w:t xml:space="preserve">On obtient un gain de -38.5dB. On l’a prise sur le diagramme de </w:t>
+      </w:r>
+      <w:proofErr w:type="spellStart"/>
+      <w:r>
+        <w:t>bode</w:t>
+      </w:r>
+      <w:proofErr w:type="spellEnd"/>
+      <w:r>
+        <w:t xml:space="preserve"> (en haut) à 255kHz = 3*85kHz. </w:t>
       </w:r>
     </w:p>
     <w:p>
@@ -1121,7 +1153,13 @@
         </w:rPr>
       </w:pPr>
       <w:r>
-        <w:t>Voir brouyon</w:t>
+        <w:t>Voir brou</w:t>
+      </w:r>
+      <w:r>
+        <w:t>ill</w:t>
+      </w:r>
+      <w:r>
+        <w:t>on</w:t>
       </w:r>
     </w:p>
     <w:p>
@@ -1145,7 +1183,30 @@
           <w:sz w:val="24"/>
           <w:szCs w:val="24"/>
         </w:rPr>
-        <w:t>‘) Voir brouyon</w:t>
+        <w:t>‘</w:t>
+      </w:r>
+      <w:bookmarkStart w:id="0" w:name="_GoBack"/>
+      <w:bookmarkEnd w:id="0"/>
+      <w:r>
+        <w:rPr>
+          <w:sz w:val="24"/>
+          <w:szCs w:val="24"/>
+        </w:rPr>
+        <w:t>) Voir brou</w:t>
+      </w:r>
+      <w:r>
+        <w:rPr>
+          <w:sz w:val="24"/>
+          <w:szCs w:val="24"/>
+        </w:rPr>
+        <w:t>ill</w:t>
+      </w:r>
+      <w:r>
+        <w:rPr>
+          <w:sz w:val="24"/>
+          <w:szCs w:val="24"/>
+        </w:rPr>
+        <w:t>on</w:t>
       </w:r>
     </w:p>
     <w:p>
@@ -1160,7 +1221,21 @@
           <w:sz w:val="24"/>
           <w:szCs w:val="24"/>
         </w:rPr>
-        <w:t>5)pariel</w:t>
+        <w:t>5)par</w:t>
+      </w:r>
+      <w:r>
+        <w:rPr>
+          <w:sz w:val="24"/>
+          <w:szCs w:val="24"/>
+        </w:rPr>
+        <w:t>ei</w:t>
+      </w:r>
+      <w:r>
+        <w:rPr>
+          <w:sz w:val="24"/>
+          <w:szCs w:val="24"/>
+        </w:rPr>
+        <w:t>l</w:t>
       </w:r>
     </w:p>
     <w:tbl>
@@ -5190,8 +5265,6 @@
           <w:szCs w:val="52"/>
         </w:rPr>
       </w:pPr>
-      <w:bookmarkStart w:id="0" w:name="_GoBack"/>
-      <w:bookmarkEnd w:id="0"/>
     </w:p>
     <w:sectPr>
       <w:pgSz w:w="11906" w:h="16838"/>
@@ -5204,7 +5277,7 @@
 </file>
 
 <file path=word/numbering.xml><?xml version="1.0" encoding="utf-8"?>
-<w:numbering xmlns:wpc="http://schemas.microsoft.com/office/word/2010/wordprocessingCanvas" xmlns:mc="http://schemas.openxmlformats.org/markup-compatibility/2006" xmlns:o="urn:schemas-microsoft-com:office:office" xmlns:r="http://schemas.openxmlformats.org/officeDocument/2006/relationships" xmlns:m="http://schemas.openxmlformats.org/officeDocument/2006/math" xmlns:v="urn:schemas-microsoft-com:vml" xmlns:wp14="http://schemas.microsoft.com/office/word/2010/wordprocessingDrawing" xmlns:wp="http://schemas.openxmlformats.org/drawingml/2006/wordprocessingDrawing" xmlns:w10="urn:schemas-microsoft-com:office:word" xmlns:w="http://schemas.openxmlformats.org/wordprocessingml/2006/main" xmlns:w14="http://schemas.microsoft.com/office/word/2010/wordml" xmlns:w15="http://schemas.microsoft.com/office/word/2012/wordml" xmlns:wpg="http://schemas.microsoft.com/office/word/2010/wordprocessingGroup" xmlns:wpi="http://schemas.microsoft.com/office/word/2010/wordprocessingInk" xmlns:wne="http://schemas.microsoft.com/office/word/2006/wordml" xmlns:wps="http://schemas.microsoft.com/office/word/2010/wordprocessingShape" mc:Ignorable="w14 w15 wp14">
+<w:numbering xmlns:wpc="http://schemas.microsoft.com/office/word/2010/wordprocessingCanvas" xmlns:cx="http://schemas.microsoft.com/office/drawing/2014/chartex" xmlns:cx1="http://schemas.microsoft.com/office/drawing/2015/9/8/chartex" xmlns:cx2="http://schemas.microsoft.com/office/drawing/2015/10/21/chartex" xmlns:cx3="http://schemas.microsoft.com/office/drawing/2016/5/9/chartex" xmlns:cx4="http://schemas.microsoft.com/office/drawing/2016/5/10/chartex" xmlns:cx5="http://schemas.microsoft.com/office/drawing/2016/5/11/chartex" xmlns:cx6="http://schemas.microsoft.com/office/drawing/2016/5/12/chartex" xmlns:cx7="http://schemas.microsoft.com/office/drawing/2016/5/13/chartex" xmlns:cx8="http://schemas.microsoft.com/office/drawing/2016/5/14/chartex" xmlns:mc="http://schemas.openxmlformats.org/markup-compatibility/2006" xmlns:aink="http://schemas.microsoft.com/office/drawing/2016/ink" xmlns:am3d="http://schemas.microsoft.com/office/drawing/2017/model3d" xmlns:o="urn:schemas-microsoft-com:office:office" xmlns:r="http://schemas.openxmlformats.org/officeDocument/2006/relationships" xmlns:m="http://schemas.openxmlformats.org/officeDocument/2006/math" xmlns:v="urn:schemas-microsoft-com:vml" xmlns:wp14="http://schemas.microsoft.com/office/word/2010/wordprocessingDrawing" xmlns:wp="http://schemas.openxmlformats.org/drawingml/2006/wordprocessingDrawing" xmlns:w10="urn:schemas-microsoft-com:office:word" xmlns:w="http://schemas.openxmlformats.org/wordprocessingml/2006/main" xmlns:w14="http://schemas.microsoft.com/office/word/2010/wordml" xmlns:w15="http://schemas.microsoft.com/office/word/2012/wordml" xmlns:w16cid="http://schemas.microsoft.com/office/word/2016/wordml/cid" xmlns:w16se="http://schemas.microsoft.com/office/word/2015/wordml/symex" xmlns:wpg="http://schemas.microsoft.com/office/word/2010/wordprocessingGroup" xmlns:wpi="http://schemas.microsoft.com/office/word/2010/wordprocessingInk" xmlns:wne="http://schemas.microsoft.com/office/word/2006/wordml" xmlns:wps="http://schemas.microsoft.com/office/word/2010/wordprocessingShape" mc:Ignorable="w14 w15 w16se w16cid wp14">
   <w:abstractNum w:abstractNumId="0" w15:restartNumberingAfterBreak="0">
     <w:nsid w:val="2D990A48"/>
     <w:multiLevelType w:val="hybridMultilevel"/>
@@ -5489,7 +5562,7 @@
 </file>
 
 <file path=word/styles.xml><?xml version="1.0" encoding="utf-8"?>
-<w:styles xmlns:mc="http://schemas.openxmlformats.org/markup-compatibility/2006" xmlns:r="http://schemas.openxmlformats.org/officeDocument/2006/relationships" xmlns:w="http://schemas.openxmlformats.org/wordprocessingml/2006/main" xmlns:w14="http://schemas.microsoft.com/office/word/2010/wordml" xmlns:w15="http://schemas.microsoft.com/office/word/2012/wordml" mc:Ignorable="w14 w15">
+<w:styles xmlns:mc="http://schemas.openxmlformats.org/markup-compatibility/2006" xmlns:r="http://schemas.openxmlformats.org/officeDocument/2006/relationships" xmlns:w="http://schemas.openxmlformats.org/wordprocessingml/2006/main" xmlns:w14="http://schemas.microsoft.com/office/word/2010/wordml" xmlns:w15="http://schemas.microsoft.com/office/word/2012/wordml" xmlns:w16cid="http://schemas.microsoft.com/office/word/2016/wordml/cid" xmlns:w16se="http://schemas.microsoft.com/office/word/2015/wordml/symex" mc:Ignorable="w14 w15 w16se w16cid">
   <w:docDefaults>
     <w:rPrDefault>
       <w:rPr>
@@ -5505,7 +5578,7 @@
       </w:pPr>
     </w:pPrDefault>
   </w:docDefaults>
-  <w:latentStyles w:defLockedState="0" w:defUIPriority="99" w:defSemiHidden="0" w:defUnhideWhenUsed="0" w:defQFormat="0" w:count="371">
+  <w:latentStyles w:defLockedState="0" w:defUIPriority="99" w:defSemiHidden="0" w:defUnhideWhenUsed="0" w:defQFormat="0" w:count="375">
     <w:lsdException w:name="Normal" w:uiPriority="0" w:qFormat="1"/>
     <w:lsdException w:name="heading 1" w:uiPriority="9" w:qFormat="1"/>
     <w:lsdException w:name="heading 2" w:semiHidden="1" w:uiPriority="9" w:unhideWhenUsed="1" w:qFormat="1"/>
@@ -5611,7 +5684,6 @@
     <w:lsdException w:name="HTML Sample" w:semiHidden="1" w:unhideWhenUsed="1"/>
     <w:lsdException w:name="HTML Typewriter" w:semiHidden="1" w:unhideWhenUsed="1"/>
     <w:lsdException w:name="HTML Variable" w:semiHidden="1" w:unhideWhenUsed="1"/>
-    <w:lsdException w:name="Normal Table" w:semiHidden="1" w:unhideWhenUsed="1"/>
     <w:lsdException w:name="annotation subject" w:semiHidden="1" w:unhideWhenUsed="1"/>
     <w:lsdException w:name="No List" w:semiHidden="1" w:unhideWhenUsed="1"/>
     <w:lsdException w:name="Outline List 1" w:semiHidden="1" w:unhideWhenUsed="1"/>
@@ -5655,10 +5727,8 @@
     <w:lsdException w:name="Table Elegant" w:semiHidden="1" w:unhideWhenUsed="1"/>
     <w:lsdException w:name="Table Professional" w:semiHidden="1" w:unhideWhenUsed="1"/>
     <w:lsdException w:name="Table Subtle 1" w:semiHidden="1" w:unhideWhenUsed="1"/>
-    <w:lsdException w:name="Table Subtle 2" w:semiHidden="1" w:unhideWhenUsed="1"/>
     <w:lsdException w:name="Table Web 1" w:semiHidden="1" w:unhideWhenUsed="1"/>
     <w:lsdException w:name="Table Web 2" w:semiHidden="1" w:unhideWhenUsed="1"/>
-    <w:lsdException w:name="Table Web 3" w:semiHidden="1" w:unhideWhenUsed="1"/>
     <w:lsdException w:name="Balloon Text" w:semiHidden="1" w:unhideWhenUsed="1"/>
     <w:lsdException w:name="Table Grid" w:uiPriority="39"/>
     <w:lsdException w:name="Table Theme" w:semiHidden="1" w:unhideWhenUsed="1"/>
@@ -5877,6 +5947,10 @@
     <w:lsdException w:name="List Table 5 Dark Accent 6" w:uiPriority="50"/>
     <w:lsdException w:name="List Table 6 Colorful Accent 6" w:uiPriority="51"/>
     <w:lsdException w:name="List Table 7 Colorful Accent 6" w:uiPriority="52"/>
+    <w:lsdException w:name="Mention" w:semiHidden="1" w:unhideWhenUsed="1"/>
+    <w:lsdException w:name="Smart Hyperlink" w:semiHidden="1" w:unhideWhenUsed="1"/>
+    <w:lsdException w:name="Hashtag" w:semiHidden="1" w:unhideWhenUsed="1"/>
+    <w:lsdException w:name="Unresolved Mention" w:semiHidden="1" w:unhideWhenUsed="1"/>
   </w:latentStyles>
   <w:style w:type="paragraph" w:default="1" w:styleId="Normal">
     <w:name w:val="Normal"/>
@@ -5958,7 +6032,7 @@
 </file>
 
 <file path=word/charts/chart1.xml><?xml version="1.0" encoding="utf-8"?>
-<c:chartSpace xmlns:c="http://schemas.openxmlformats.org/drawingml/2006/chart" xmlns:a="http://schemas.openxmlformats.org/drawingml/2006/main" xmlns:r="http://schemas.openxmlformats.org/officeDocument/2006/relationships">
+<c:chartSpace xmlns:c="http://schemas.openxmlformats.org/drawingml/2006/chart" xmlns:a="http://schemas.openxmlformats.org/drawingml/2006/main" xmlns:r="http://schemas.openxmlformats.org/officeDocument/2006/relationships" xmlns:c16r2="http://schemas.microsoft.com/office/drawing/2015/06/chart">
   <c:date1904 val="0"/>
   <c:lang val="fr-FR"/>
   <c:roundedCorners val="0"/>
@@ -5972,7 +6046,6 @@
   </mc:AlternateContent>
   <c:chart>
     <c:title>
-      <c:layout/>
       <c:overlay val="0"/>
       <c:spPr>
         <a:noFill/>
@@ -6197,6 +6270,11 @@
             </c:numRef>
           </c:yVal>
           <c:smooth val="1"/>
+          <c:extLst>
+            <c:ext xmlns:c16="http://schemas.microsoft.com/office/drawing/2014/chart" uri="{C3380CC4-5D6E-409C-BE32-E72D297353CC}">
+              <c16:uniqueId val="{00000000-3183-40BD-9396-42604F17F2DF}"/>
+            </c:ext>
+          </c:extLst>
         </c:ser>
         <c:dLbls>
           <c:showLegendKey val="0"/>
@@ -7198,7 +7276,7 @@
 </file>
 
 <file path=customXml/itemProps1.xml><?xml version="1.0" encoding="utf-8"?>
-<ds:datastoreItem xmlns:ds="http://schemas.openxmlformats.org/officeDocument/2006/customXml" ds:itemID="{BC2EDC7F-178F-4D25-9F0B-7AADFAA77223}">
+<ds:datastoreItem xmlns:ds="http://schemas.openxmlformats.org/officeDocument/2006/customXml" ds:itemID="{EE5A4B19-1A71-4221-A29F-393880D0EF62}">
   <ds:schemaRefs>
     <ds:schemaRef ds:uri="http://schemas.openxmlformats.org/officeDocument/2006/bibliography"/>
   </ds:schemaRefs>
